--- a/yii2/vendor/admapp/resources/ADEIA_ANATROFIS_TEKNOY_XVRIS_APODOXES_201610.docx
+++ b/yii2/vendor/admapp/resources/ADEIA_ANATROFIS_TEKNOY_XVRIS_APODOXES_201610.docx
@@ -1924,35 +1924,37 @@
         <w:t>, ως ακολούθως:</w:t>
       </w:r>
     </w:p>
+    <w:p>
+      <w:pPr>
+        <w:pStyle w:val="WW-"/>
+        <w:jc w:val="both"/>
+        <w:rPr>
+          <w:szCs w:val="24"/>
+        </w:rPr>
+      </w:pPr>
+    </w:p>
     <w:tbl>
       <w:tblPr>
-        <w:tblW w:w="14881" w:type="dxa"/>
+        <w:tblStyle w:val="a3"/>
+        <w:tblW w:w="14884" w:type="dxa"/>
         <w:tblInd w:w="108" w:type="dxa"/>
-        <w:tblBorders>
-          <w:top w:val="single" w:sz="4" w:space="0" w:color="auto"/>
-          <w:left w:val="single" w:sz="4" w:space="0" w:color="auto"/>
-          <w:bottom w:val="single" w:sz="4" w:space="0" w:color="auto"/>
-          <w:right w:val="single" w:sz="4" w:space="0" w:color="auto"/>
-          <w:insideH w:val="single" w:sz="4" w:space="0" w:color="auto"/>
-          <w:insideV w:val="single" w:sz="4" w:space="0" w:color="auto"/>
-        </w:tblBorders>
         <w:tblLayout w:type="fixed"/>
         <w:tblLook w:val="01E0"/>
       </w:tblPr>
       <w:tblGrid>
-        <w:gridCol w:w="2694"/>
-        <w:gridCol w:w="2126"/>
-        <w:gridCol w:w="720"/>
-        <w:gridCol w:w="1587"/>
-        <w:gridCol w:w="1587"/>
-        <w:gridCol w:w="1276"/>
-        <w:gridCol w:w="2340"/>
-        <w:gridCol w:w="2551"/>
+        <w:gridCol w:w="2268"/>
+        <w:gridCol w:w="2127"/>
+        <w:gridCol w:w="708"/>
+        <w:gridCol w:w="1418"/>
+        <w:gridCol w:w="1417"/>
+        <w:gridCol w:w="1701"/>
+        <w:gridCol w:w="2268"/>
+        <w:gridCol w:w="2977"/>
       </w:tblGrid>
       <w:tr>
         <w:tc>
           <w:tcPr>
-            <w:tcW w:w="2694" w:type="dxa"/>
+            <w:tcW w:w="2268" w:type="dxa"/>
             <w:shd w:val="clear" w:color="auto" w:fill="CCCCCC"/>
             <w:vAlign w:val="center"/>
           </w:tcPr>
@@ -1979,7 +1981,7 @@
         </w:tc>
         <w:tc>
           <w:tcPr>
-            <w:tcW w:w="2126" w:type="dxa"/>
+            <w:tcW w:w="2127" w:type="dxa"/>
             <w:shd w:val="clear" w:color="auto" w:fill="CCCCCC"/>
             <w:vAlign w:val="center"/>
           </w:tcPr>
@@ -2003,7 +2005,7 @@
         </w:tc>
         <w:tc>
           <w:tcPr>
-            <w:tcW w:w="720" w:type="dxa"/>
+            <w:tcW w:w="708" w:type="dxa"/>
             <w:shd w:val="clear" w:color="auto" w:fill="CCCCCC"/>
             <w:vAlign w:val="center"/>
           </w:tcPr>
@@ -2027,7 +2029,7 @@
         </w:tc>
         <w:tc>
           <w:tcPr>
-            <w:tcW w:w="1587" w:type="dxa"/>
+            <w:tcW w:w="1418" w:type="dxa"/>
             <w:shd w:val="clear" w:color="auto" w:fill="CCCCCC"/>
             <w:vAlign w:val="center"/>
           </w:tcPr>
@@ -2051,7 +2053,7 @@
         </w:tc>
         <w:tc>
           <w:tcPr>
-            <w:tcW w:w="1587" w:type="dxa"/>
+            <w:tcW w:w="1417" w:type="dxa"/>
             <w:shd w:val="clear" w:color="auto" w:fill="CCCCCC"/>
             <w:vAlign w:val="center"/>
           </w:tcPr>
@@ -2075,7 +2077,7 @@
         </w:tc>
         <w:tc>
           <w:tcPr>
-            <w:tcW w:w="1276" w:type="dxa"/>
+            <w:tcW w:w="1701" w:type="dxa"/>
             <w:shd w:val="clear" w:color="auto" w:fill="CCCCCC"/>
             <w:vAlign w:val="center"/>
           </w:tcPr>
@@ -2148,7 +2150,7 @@
         </w:tc>
         <w:tc>
           <w:tcPr>
-            <w:tcW w:w="2340" w:type="dxa"/>
+            <w:tcW w:w="2268" w:type="dxa"/>
             <w:shd w:val="clear" w:color="auto" w:fill="CCCCCC"/>
             <w:vAlign w:val="center"/>
           </w:tcPr>
@@ -2172,7 +2174,7 @@
         </w:tc>
         <w:tc>
           <w:tcPr>
-            <w:tcW w:w="2551" w:type="dxa"/>
+            <w:tcW w:w="2977" w:type="dxa"/>
             <w:shd w:val="clear" w:color="auto" w:fill="CCCCCC"/>
             <w:vAlign w:val="center"/>
           </w:tcPr>
@@ -2267,12 +2269,11 @@
         </w:trPr>
         <w:tc>
           <w:tcPr>
-            <w:tcW w:w="2694" w:type="dxa"/>
+            <w:tcW w:w="2268" w:type="dxa"/>
           </w:tcPr>
           <w:p>
             <w:pPr>
               <w:pStyle w:val="WW-"/>
-              <w:jc w:val="both"/>
               <w:rPr>
                 <w:rFonts w:ascii="Calibri" w:hAnsi="Calibri"/>
                 <w:szCs w:val="24"/>
@@ -2291,12 +2292,11 @@
         </w:tc>
         <w:tc>
           <w:tcPr>
-            <w:tcW w:w="2126" w:type="dxa"/>
+            <w:tcW w:w="2127" w:type="dxa"/>
           </w:tcPr>
           <w:p>
             <w:pPr>
               <w:pStyle w:val="WW-"/>
-              <w:jc w:val="both"/>
               <w:rPr>
                 <w:rFonts w:ascii="Calibri" w:hAnsi="Calibri"/>
                 <w:szCs w:val="24"/>
@@ -2315,12 +2315,12 @@
         </w:tc>
         <w:tc>
           <w:tcPr>
-            <w:tcW w:w="720" w:type="dxa"/>
+            <w:tcW w:w="708" w:type="dxa"/>
           </w:tcPr>
           <w:p>
             <w:pPr>
               <w:pStyle w:val="WW-"/>
-              <w:jc w:val="both"/>
+              <w:jc w:val="center"/>
               <w:rPr>
                 <w:rFonts w:ascii="Calibri" w:hAnsi="Calibri"/>
                 <w:szCs w:val="24"/>
@@ -2339,12 +2339,11 @@
         </w:tc>
         <w:tc>
           <w:tcPr>
-            <w:tcW w:w="1587" w:type="dxa"/>
+            <w:tcW w:w="1418" w:type="dxa"/>
           </w:tcPr>
           <w:p>
             <w:pPr>
               <w:pStyle w:val="WW-"/>
-              <w:jc w:val="both"/>
               <w:rPr>
                 <w:rFonts w:ascii="Calibri" w:hAnsi="Calibri"/>
                 <w:szCs w:val="24"/>
@@ -2363,12 +2362,11 @@
         </w:tc>
         <w:tc>
           <w:tcPr>
-            <w:tcW w:w="1587" w:type="dxa"/>
+            <w:tcW w:w="1417" w:type="dxa"/>
           </w:tcPr>
           <w:p>
             <w:pPr>
               <w:pStyle w:val="WW-"/>
-              <w:jc w:val="both"/>
               <w:rPr>
                 <w:rFonts w:ascii="Calibri" w:hAnsi="Calibri"/>
                 <w:szCs w:val="24"/>
@@ -2387,12 +2385,11 @@
         </w:tc>
         <w:tc>
           <w:tcPr>
-            <w:tcW w:w="1276" w:type="dxa"/>
+            <w:tcW w:w="1701" w:type="dxa"/>
           </w:tcPr>
           <w:p>
             <w:pPr>
               <w:pStyle w:val="WW-"/>
-              <w:jc w:val="both"/>
               <w:rPr>
                 <w:rFonts w:ascii="Calibri" w:hAnsi="Calibri"/>
                 <w:szCs w:val="24"/>
@@ -2411,12 +2408,11 @@
         </w:tc>
         <w:tc>
           <w:tcPr>
-            <w:tcW w:w="2340" w:type="dxa"/>
+            <w:tcW w:w="2268" w:type="dxa"/>
           </w:tcPr>
           <w:p>
             <w:pPr>
               <w:pStyle w:val="WW-"/>
-              <w:jc w:val="both"/>
               <w:rPr>
                 <w:rFonts w:ascii="Calibri" w:hAnsi="Calibri"/>
                 <w:szCs w:val="24"/>
@@ -2429,22 +2425,35 @@
                 <w:szCs w:val="24"/>
                 <w:lang w:val="en-US"/>
               </w:rPr>
-              <w:t>${POSITION_ORG}</w:t>
+              <w:t>${</w:t>
+            </w:r>
+            <w:r>
+              <w:rPr>
+                <w:rFonts w:ascii="Calibri" w:hAnsi="Calibri"/>
+                <w:szCs w:val="24"/>
+              </w:rPr>
+              <w:t>SERVICE</w:t>
+            </w:r>
+            <w:r>
+              <w:rPr>
+                <w:rFonts w:ascii="Calibri" w:hAnsi="Calibri"/>
+                <w:szCs w:val="24"/>
+                <w:lang w:val="en-US"/>
+              </w:rPr>
+              <w:t>_ORG}</w:t>
             </w:r>
           </w:p>
         </w:tc>
         <w:tc>
           <w:tcPr>
-            <w:tcW w:w="2551" w:type="dxa"/>
+            <w:tcW w:w="2977" w:type="dxa"/>
           </w:tcPr>
           <w:p>
             <w:pPr>
               <w:pStyle w:val="WW-"/>
-              <w:jc w:val="both"/>
-              <w:rPr>
-                <w:rFonts w:ascii="Calibri" w:hAnsi="Calibri"/>
-                <w:szCs w:val="24"/>
-                <w:lang w:val="en-US"/>
+              <w:rPr>
+                <w:rFonts w:ascii="Calibri" w:hAnsi="Calibri"/>
+                <w:szCs w:val="24"/>
               </w:rPr>
             </w:pPr>
             <w:r>
@@ -2453,7 +2462,43 @@
                 <w:szCs w:val="24"/>
                 <w:lang w:val="en-US"/>
               </w:rPr>
-              <w:t>${POSITION_SERVE}</w:t>
+              <w:t>${</w:t>
+            </w:r>
+            <w:r>
+              <w:rPr>
+                <w:rFonts w:ascii="Calibri" w:hAnsi="Calibri"/>
+                <w:szCs w:val="24"/>
+              </w:rPr>
+              <w:t>SERVICE</w:t>
+            </w:r>
+            <w:r>
+              <w:rPr>
+                <w:rFonts w:ascii="Calibri" w:hAnsi="Calibri"/>
+                <w:szCs w:val="24"/>
+                <w:lang w:val="en-US"/>
+              </w:rPr>
+              <w:t>_SERVE}</w:t>
+            </w:r>
+            <w:r>
+              <w:rPr>
+                <w:rFonts w:ascii="Calibri" w:hAnsi="Calibri"/>
+                <w:szCs w:val="24"/>
+              </w:rPr>
+              <w:t xml:space="preserve"> / ${</w:t>
+            </w:r>
+            <w:r>
+              <w:rPr>
+                <w:rFonts w:ascii="Calibri" w:hAnsi="Calibri"/>
+                <w:szCs w:val="24"/>
+              </w:rPr>
+              <w:t>POSITION</w:t>
+            </w:r>
+            <w:r>
+              <w:rPr>
+                <w:rFonts w:ascii="Calibri" w:hAnsi="Calibri"/>
+                <w:szCs w:val="24"/>
+              </w:rPr>
+              <w:t>}</w:t>
             </w:r>
           </w:p>
         </w:tc>
@@ -2464,8 +2509,7 @@
         <w:pStyle w:val="WW-"/>
         <w:jc w:val="both"/>
         <w:rPr>
-          <w:szCs w:val="24"/>
-          <w:lang w:val="en-US"/>
+          <w:rFonts w:asciiTheme="minorHAnsi" w:hAnsiTheme="minorHAnsi"/>
         </w:rPr>
       </w:pPr>
     </w:p>
@@ -2474,7 +2518,7 @@
         <w:pStyle w:val="WW-"/>
         <w:jc w:val="both"/>
         <w:rPr>
-          <w:lang w:val="en-US"/>
+          <w:rFonts w:asciiTheme="minorHAnsi" w:hAnsiTheme="minorHAnsi"/>
         </w:rPr>
       </w:pPr>
     </w:p>
